--- a/web design document.docx
+++ b/web design document.docx
@@ -674,8 +674,51 @@
     <w:p/>
     <w:p/>
     <w:p/>
-    <w:p/>
-    <w:p/>
+    <w:p>
+      <w:r>
+        <w:t xml:space="preserve">Trello Board Link: </w:t>
+      </w:r>
+      <w:hyperlink r:id="rId6" w:history="1">
+        <w:r>
+          <w:rPr>
+            <w:rStyle w:val="Hyperlink"/>
+          </w:rPr>
+          <w:t>https://trello.com/b/HTl5NhOx/soft-166-assignment</w:t>
+        </w:r>
+      </w:hyperlink>
+    </w:p>
+    <w:p>
+      <w:proofErr w:type="spellStart"/>
+      <w:r>
+        <w:t>Github</w:t>
+      </w:r>
+      <w:proofErr w:type="spellEnd"/>
+      <w:r>
+        <w:t xml:space="preserve"> Repos Link: </w:t>
+      </w:r>
+      <w:hyperlink r:id="rId7" w:history="1">
+        <w:r>
+          <w:rPr>
+            <w:rStyle w:val="Hyperlink"/>
+          </w:rPr>
+          <w:t>https://github.co</w:t>
+        </w:r>
+        <w:bookmarkStart w:id="0" w:name="_GoBack"/>
+        <w:bookmarkEnd w:id="0"/>
+        <w:r>
+          <w:rPr>
+            <w:rStyle w:val="Hyperlink"/>
+          </w:rPr>
+          <w:t>m</w:t>
+        </w:r>
+        <w:r>
+          <w:rPr>
+            <w:rStyle w:val="Hyperlink"/>
+          </w:rPr>
+          <w:t>/Ethjackson/ejackson</w:t>
+        </w:r>
+      </w:hyperlink>
+    </w:p>
     <w:p/>
     <w:p/>
     <w:p/>
@@ -3636,8 +3679,6 @@
       <w:r>
         <w:t>Index page does not have anything on it so it plain</w:t>
       </w:r>
-      <w:bookmarkStart w:id="0" w:name="_GoBack"/>
-      <w:bookmarkEnd w:id="0"/>
     </w:p>
     <w:sectPr>
       <w:pgSz w:w="11906" w:h="16838"/>
@@ -4203,6 +4244,30 @@
       <w:szCs w:val="56"/>
     </w:rPr>
   </w:style>
+  <w:style w:type="character" w:styleId="Hyperlink">
+    <w:name w:val="Hyperlink"/>
+    <w:basedOn w:val="DefaultParagraphFont"/>
+    <w:uiPriority w:val="99"/>
+    <w:semiHidden/>
+    <w:unhideWhenUsed/>
+    <w:rsid w:val="00B3369C"/>
+    <w:rPr>
+      <w:color w:val="0000FF"/>
+      <w:u w:val="single"/>
+    </w:rPr>
+  </w:style>
+  <w:style w:type="character" w:styleId="FollowedHyperlink">
+    <w:name w:val="FollowedHyperlink"/>
+    <w:basedOn w:val="DefaultParagraphFont"/>
+    <w:uiPriority w:val="99"/>
+    <w:semiHidden/>
+    <w:unhideWhenUsed/>
+    <w:rsid w:val="003D610F"/>
+    <w:rPr>
+      <w:color w:val="954F72" w:themeColor="followedHyperlink"/>
+      <w:u w:val="single"/>
+    </w:rPr>
+  </w:style>
 </w:styles>
 </file>
 
